--- a/Documentation/ProjectDiary.docx
+++ b/Documentation/ProjectDiary.docx
@@ -332,6 +332,176 @@
             </w:pPr>
             <w:r>
               <w:t xml:space="preserve">Began development of some basic tools for the project to work from – specifically some basic camera controls (movement and zooming speed), as well as some work on mouse clicking interactions and the spawning of basic 2D circles as a response to clicking interactions. </w:t>
+            </w:r>
+          </w:p>
+        </w:tc>
+      </w:tr>
+      <w:tr>
+        <w:tc>
+          <w:tcPr>
+            <w:tcW w:w="490" w:type="pct"/>
+            <w:tcBorders>
+              <w:top w:val="single" w:sz="4" w:space="0" w:color="auto"/>
+              <w:left w:val="single" w:sz="4" w:space="0" w:color="auto"/>
+              <w:bottom w:val="single" w:sz="4" w:space="0" w:color="auto"/>
+              <w:right w:val="single" w:sz="4" w:space="0" w:color="auto"/>
+            </w:tcBorders>
+            <w:shd w:val="clear" w:color="auto" w:fill="FFF2CC" w:themeFill="accent4" w:themeFillTint="33"/>
+          </w:tcPr>
+          <w:p>
+            <w:pPr>
+              <w:spacing w:line="240" w:lineRule="auto"/>
+              <w:jc w:val="center"/>
+            </w:pPr>
+            <w:r>
+              <w:t>06/11/2021</w:t>
+            </w:r>
+          </w:p>
+        </w:tc>
+        <w:tc>
+          <w:tcPr>
+            <w:tcW w:w="350" w:type="pct"/>
+            <w:tcBorders>
+              <w:top w:val="single" w:sz="4" w:space="0" w:color="auto"/>
+              <w:left w:val="single" w:sz="4" w:space="0" w:color="auto"/>
+              <w:bottom w:val="single" w:sz="4" w:space="0" w:color="auto"/>
+              <w:right w:val="single" w:sz="4" w:space="0" w:color="auto"/>
+            </w:tcBorders>
+            <w:shd w:val="clear" w:color="auto" w:fill="E7E6E6" w:themeFill="background2"/>
+          </w:tcPr>
+          <w:p>
+            <w:pPr>
+              <w:spacing w:line="240" w:lineRule="auto"/>
+              <w:jc w:val="center"/>
+            </w:pPr>
+            <w:r>
+              <w:t>3 Hours</w:t>
+            </w:r>
+          </w:p>
+        </w:tc>
+        <w:tc>
+          <w:tcPr>
+            <w:tcW w:w="500" w:type="pct"/>
+            <w:tcBorders>
+              <w:top w:val="single" w:sz="4" w:space="0" w:color="auto"/>
+              <w:left w:val="single" w:sz="4" w:space="0" w:color="auto"/>
+              <w:bottom w:val="single" w:sz="4" w:space="0" w:color="auto"/>
+              <w:right w:val="single" w:sz="4" w:space="0" w:color="auto"/>
+            </w:tcBorders>
+            <w:shd w:val="clear" w:color="auto" w:fill="FF8F80"/>
+          </w:tcPr>
+          <w:p>
+            <w:pPr>
+              <w:spacing w:line="240" w:lineRule="auto"/>
+              <w:jc w:val="center"/>
+            </w:pPr>
+            <w:r>
+              <w:t>Analysis</w:t>
+            </w:r>
+          </w:p>
+        </w:tc>
+        <w:tc>
+          <w:tcPr>
+            <w:tcW w:w="2250" w:type="pct"/>
+            <w:tcBorders>
+              <w:top w:val="single" w:sz="4" w:space="0" w:color="auto"/>
+              <w:left w:val="single" w:sz="4" w:space="0" w:color="auto"/>
+              <w:bottom w:val="single" w:sz="4" w:space="0" w:color="auto"/>
+              <w:right w:val="single" w:sz="4" w:space="0" w:color="auto"/>
+            </w:tcBorders>
+            <w:shd w:val="clear" w:color="auto" w:fill="F2F2F2" w:themeFill="background1" w:themeFillShade="F2"/>
+          </w:tcPr>
+          <w:p>
+            <w:pPr>
+              <w:spacing w:line="240" w:lineRule="auto"/>
+            </w:pPr>
+            <w:r>
+              <w:t>Added multiple segments to the literature review, including references to Europa Universalis 4, Civilization 5 and a past project of mine with relevance to the topic area.</w:t>
+            </w:r>
+          </w:p>
+        </w:tc>
+      </w:tr>
+      <w:tr>
+        <w:tc>
+          <w:tcPr>
+            <w:tcW w:w="490" w:type="pct"/>
+            <w:tcBorders>
+              <w:top w:val="single" w:sz="4" w:space="0" w:color="auto"/>
+              <w:left w:val="single" w:sz="4" w:space="0" w:color="auto"/>
+              <w:bottom w:val="single" w:sz="4" w:space="0" w:color="auto"/>
+              <w:right w:val="single" w:sz="4" w:space="0" w:color="auto"/>
+            </w:tcBorders>
+            <w:shd w:val="clear" w:color="auto" w:fill="FFF2CC" w:themeFill="accent4" w:themeFillTint="33"/>
+          </w:tcPr>
+          <w:p>
+            <w:pPr>
+              <w:spacing w:line="240" w:lineRule="auto"/>
+              <w:jc w:val="center"/>
+            </w:pPr>
+            <w:r>
+              <w:t>06/11/2021</w:t>
+            </w:r>
+          </w:p>
+        </w:tc>
+        <w:tc>
+          <w:tcPr>
+            <w:tcW w:w="350" w:type="pct"/>
+            <w:tcBorders>
+              <w:top w:val="single" w:sz="4" w:space="0" w:color="auto"/>
+              <w:left w:val="single" w:sz="4" w:space="0" w:color="auto"/>
+              <w:bottom w:val="single" w:sz="4" w:space="0" w:color="auto"/>
+              <w:right w:val="single" w:sz="4" w:space="0" w:color="auto"/>
+            </w:tcBorders>
+            <w:shd w:val="clear" w:color="auto" w:fill="E7E6E6" w:themeFill="background2"/>
+          </w:tcPr>
+          <w:p>
+            <w:pPr>
+              <w:spacing w:line="240" w:lineRule="auto"/>
+              <w:jc w:val="center"/>
+            </w:pPr>
+            <w:r>
+              <w:t>3 Hours</w:t>
+            </w:r>
+          </w:p>
+        </w:tc>
+        <w:tc>
+          <w:tcPr>
+            <w:tcW w:w="500" w:type="pct"/>
+            <w:tcBorders>
+              <w:top w:val="single" w:sz="4" w:space="0" w:color="auto"/>
+              <w:left w:val="single" w:sz="4" w:space="0" w:color="auto"/>
+              <w:bottom w:val="single" w:sz="4" w:space="0" w:color="auto"/>
+              <w:right w:val="single" w:sz="4" w:space="0" w:color="auto"/>
+            </w:tcBorders>
+            <w:shd w:val="clear" w:color="auto" w:fill="99D2F2"/>
+          </w:tcPr>
+          <w:p>
+            <w:pPr>
+              <w:spacing w:line="240" w:lineRule="auto"/>
+              <w:jc w:val="center"/>
+            </w:pPr>
+            <w:r>
+              <w:t>System Design</w:t>
+            </w:r>
+          </w:p>
+        </w:tc>
+        <w:tc>
+          <w:tcPr>
+            <w:tcW w:w="2250" w:type="pct"/>
+            <w:tcBorders>
+              <w:top w:val="single" w:sz="4" w:space="0" w:color="auto"/>
+              <w:left w:val="single" w:sz="4" w:space="0" w:color="auto"/>
+              <w:bottom w:val="single" w:sz="4" w:space="0" w:color="auto"/>
+              <w:right w:val="single" w:sz="4" w:space="0" w:color="auto"/>
+            </w:tcBorders>
+            <w:shd w:val="clear" w:color="auto" w:fill="F2F2F2" w:themeFill="background1" w:themeFillShade="F2"/>
+          </w:tcPr>
+          <w:p>
+            <w:pPr>
+              <w:spacing w:line="240" w:lineRule="auto"/>
+            </w:pPr>
+            <w:r>
+              <w:t>Added more to the aforementioned tools, including the basic ability to generate polygons around a selected point, and application of properties to these polygons which can be accessed by clicking on them. This system has some flaws, notably with the hit detection of the polygons, but these should be mitigated as the project progresses.</w:t>
             </w:r>
           </w:p>
         </w:tc>
